--- a/Documento de visão.docx
+++ b/Documento de visão.docx
@@ -4,47 +4,379 @@
   <w:body>
     <w:p>
       <w:pPr>
+        <w:spacing w:line="256" w:lineRule="auto"/>
+        <w:jc w:val="center"/>
+        <w:rPr>
+          <w:rFonts w:ascii="Times New Roman" w:eastAsia="Calibri" w:hAnsi="Times New Roman" w:cs="Times New Roman"/>
+          <w:sz w:val="44"/>
+          <w:szCs w:val="20"/>
+        </w:rPr>
+      </w:pPr>
+      <w:r>
+        <w:rPr>
+          <w:rFonts w:ascii="Times New Roman" w:eastAsia="Calibri" w:hAnsi="Times New Roman" w:cs="Times New Roman"/>
+          <w:noProof/>
+          <w:sz w:val="22"/>
+        </w:rPr>
+        <w:drawing>
+          <wp:anchor distT="0" distB="0" distL="114300" distR="114300" simplePos="0" relativeHeight="251659264" behindDoc="0" locked="0" layoutInCell="1" allowOverlap="1" wp14:anchorId="7F85F084" wp14:editId="506905DE">
+            <wp:simplePos x="0" y="0"/>
+            <wp:positionH relativeFrom="column">
+              <wp:posOffset>-180975</wp:posOffset>
+            </wp:positionH>
+            <wp:positionV relativeFrom="paragraph">
+              <wp:posOffset>9525</wp:posOffset>
+            </wp:positionV>
+            <wp:extent cx="1533525" cy="1082040"/>
+            <wp:effectExtent l="0" t="0" r="0" b="0"/>
+            <wp:wrapNone/>
+            <wp:docPr id="1" name="Imagem 1" descr="Identidade Institucional do ISEL - ISEL"/>
+            <wp:cNvGraphicFramePr>
+              <a:graphicFrameLocks xmlns:a="http://schemas.openxmlformats.org/drawingml/2006/main" noChangeAspect="1"/>
+            </wp:cNvGraphicFramePr>
+            <a:graphic xmlns:a="http://schemas.openxmlformats.org/drawingml/2006/main">
+              <a:graphicData uri="http://schemas.openxmlformats.org/drawingml/2006/picture">
+                <pic:pic xmlns:pic="http://schemas.openxmlformats.org/drawingml/2006/picture">
+                  <pic:nvPicPr>
+                    <pic:cNvPr id="0" name="Imagem 1" descr="Identidade Institucional do ISEL - ISEL"/>
+                    <pic:cNvPicPr>
+                      <a:picLocks noChangeAspect="1" noChangeArrowheads="1"/>
+                    </pic:cNvPicPr>
+                  </pic:nvPicPr>
+                  <pic:blipFill>
+                    <a:blip r:embed="rId5" cstate="print">
+                      <a:extLst>
+                        <a:ext uri="{28A0092B-C50C-407E-A947-70E740481C1C}">
+                          <a14:useLocalDpi xmlns:a14="http://schemas.microsoft.com/office/drawing/2010/main" val="0"/>
+                        </a:ext>
+                      </a:extLst>
+                    </a:blip>
+                    <a:srcRect/>
+                    <a:stretch>
+                      <a:fillRect/>
+                    </a:stretch>
+                  </pic:blipFill>
+                  <pic:spPr bwMode="auto">
+                    <a:xfrm>
+                      <a:off x="0" y="0"/>
+                      <a:ext cx="1533525" cy="1082040"/>
+                    </a:xfrm>
+                    <a:prstGeom prst="rect">
+                      <a:avLst/>
+                    </a:prstGeom>
+                    <a:noFill/>
+                  </pic:spPr>
+                </pic:pic>
+              </a:graphicData>
+            </a:graphic>
+            <wp14:sizeRelH relativeFrom="margin">
+              <wp14:pctWidth>0</wp14:pctWidth>
+            </wp14:sizeRelH>
+            <wp14:sizeRelV relativeFrom="margin">
+              <wp14:pctHeight>0</wp14:pctHeight>
+            </wp14:sizeRelV>
+          </wp:anchor>
+        </w:drawing>
+      </w:r>
+      <w:r>
+        <w:rPr>
+          <w:rFonts w:ascii="Times New Roman" w:eastAsia="Calibri" w:hAnsi="Times New Roman" w:cs="Times New Roman"/>
+          <w:sz w:val="44"/>
+          <w:szCs w:val="20"/>
+        </w:rPr>
+        <w:t>Instituto Superior de Engenharia de Lisboa</w:t>
+      </w:r>
+    </w:p>
+    <w:p>
+      <w:pPr>
+        <w:spacing w:line="256" w:lineRule="auto"/>
+        <w:jc w:val="center"/>
+        <w:rPr>
+          <w:rFonts w:ascii="Times New Roman" w:eastAsia="Calibri" w:hAnsi="Times New Roman" w:cs="Times New Roman"/>
+          <w:sz w:val="32"/>
+          <w:szCs w:val="14"/>
+        </w:rPr>
+      </w:pPr>
+      <w:r>
+        <w:rPr>
+          <w:rFonts w:ascii="Times New Roman" w:eastAsia="Calibri" w:hAnsi="Times New Roman" w:cs="Times New Roman"/>
+          <w:sz w:val="32"/>
+          <w:szCs w:val="14"/>
+        </w:rPr>
+        <w:t>Aprendizagem e Mineração de Dados</w:t>
+      </w:r>
+    </w:p>
+    <w:p>
+      <w:pPr>
+        <w:spacing w:line="256" w:lineRule="auto"/>
+        <w:jc w:val="center"/>
+        <w:rPr>
+          <w:rFonts w:ascii="Times New Roman" w:eastAsia="Calibri" w:hAnsi="Times New Roman" w:cs="Times New Roman"/>
+          <w:sz w:val="44"/>
+          <w:szCs w:val="20"/>
+        </w:rPr>
+      </w:pPr>
+    </w:p>
+    <w:p>
+      <w:pPr>
+        <w:spacing w:line="256" w:lineRule="auto"/>
+        <w:jc w:val="center"/>
+        <w:rPr>
+          <w:rFonts w:ascii="Times New Roman" w:eastAsia="Calibri" w:hAnsi="Times New Roman" w:cs="Times New Roman"/>
+          <w:sz w:val="44"/>
+          <w:szCs w:val="20"/>
+        </w:rPr>
+      </w:pPr>
+    </w:p>
+    <w:p>
+      <w:pPr>
+        <w:spacing w:line="256" w:lineRule="auto"/>
+        <w:jc w:val="center"/>
+        <w:rPr>
+          <w:rFonts w:ascii="Times New Roman" w:eastAsia="Calibri" w:hAnsi="Times New Roman" w:cs="Times New Roman"/>
+          <w:sz w:val="44"/>
+          <w:szCs w:val="20"/>
+        </w:rPr>
+      </w:pPr>
+    </w:p>
+    <w:p>
+      <w:pPr>
+        <w:spacing w:line="256" w:lineRule="auto"/>
+        <w:jc w:val="center"/>
+        <w:rPr>
+          <w:rFonts w:ascii="Times New Roman" w:eastAsia="Calibri" w:hAnsi="Times New Roman" w:cs="Times New Roman"/>
+          <w:b/>
+          <w:bCs/>
+          <w:sz w:val="48"/>
+        </w:rPr>
+      </w:pPr>
+      <w:r>
+        <w:rPr>
+          <w:rFonts w:ascii="Times New Roman" w:eastAsia="Calibri" w:hAnsi="Times New Roman" w:cs="Times New Roman"/>
+          <w:b/>
+          <w:bCs/>
+          <w:sz w:val="48"/>
+        </w:rPr>
+        <w:t>Engenharia de Software</w:t>
+      </w:r>
+    </w:p>
+    <w:p>
+      <w:pPr>
+        <w:spacing w:line="256" w:lineRule="auto"/>
+        <w:jc w:val="center"/>
+        <w:rPr>
+          <w:rFonts w:ascii="Times New Roman" w:eastAsia="Calibri" w:hAnsi="Times New Roman" w:cs="Times New Roman"/>
+          <w:b/>
+          <w:bCs/>
+          <w:sz w:val="48"/>
+        </w:rPr>
+      </w:pPr>
+    </w:p>
+    <w:p>
+      <w:pPr>
+        <w:spacing w:line="256" w:lineRule="auto"/>
+        <w:jc w:val="center"/>
+        <w:rPr>
+          <w:rFonts w:ascii="Times New Roman" w:eastAsia="Calibri" w:hAnsi="Times New Roman" w:cs="Times New Roman"/>
+          <w:b/>
+          <w:bCs/>
+          <w:sz w:val="48"/>
+        </w:rPr>
+      </w:pPr>
+    </w:p>
+    <w:p>
+      <w:pPr>
+        <w:spacing w:line="256" w:lineRule="auto"/>
+        <w:jc w:val="center"/>
+        <w:rPr>
+          <w:rFonts w:ascii="Times New Roman" w:eastAsia="Calibri" w:hAnsi="Times New Roman" w:cs="Times New Roman"/>
+          <w:b/>
+          <w:bCs/>
+          <w:sz w:val="48"/>
+        </w:rPr>
+      </w:pPr>
+    </w:p>
+    <w:p>
+      <w:pPr>
+        <w:spacing w:line="256" w:lineRule="auto"/>
+        <w:jc w:val="center"/>
+        <w:rPr>
+          <w:rFonts w:ascii="Times New Roman" w:eastAsia="Calibri" w:hAnsi="Times New Roman" w:cs="Times New Roman"/>
+          <w:b/>
+          <w:bCs/>
+          <w:sz w:val="48"/>
+        </w:rPr>
+      </w:pPr>
+      <w:r>
+        <w:rPr>
+          <w:rFonts w:ascii="Times New Roman" w:eastAsia="Calibri" w:hAnsi="Times New Roman" w:cs="Times New Roman"/>
+          <w:b/>
+          <w:bCs/>
+          <w:sz w:val="48"/>
+        </w:rPr>
+        <w:t>Documento de visão</w:t>
+      </w:r>
+    </w:p>
+    <w:p>
+      <w:pPr>
+        <w:spacing w:line="256" w:lineRule="auto"/>
+        <w:jc w:val="center"/>
+        <w:rPr>
+          <w:rFonts w:ascii="Times New Roman" w:eastAsia="Calibri" w:hAnsi="Times New Roman" w:cs="Times New Roman"/>
+          <w:sz w:val="44"/>
+          <w:szCs w:val="20"/>
+        </w:rPr>
+      </w:pPr>
+    </w:p>
+    <w:p>
+      <w:pPr>
+        <w:spacing w:line="256" w:lineRule="auto"/>
+        <w:jc w:val="center"/>
+        <w:rPr>
+          <w:rFonts w:ascii="Times New Roman" w:eastAsia="Calibri" w:hAnsi="Times New Roman" w:cs="Times New Roman"/>
+          <w:sz w:val="44"/>
+          <w:szCs w:val="20"/>
+        </w:rPr>
+      </w:pPr>
+    </w:p>
+    <w:p>
+      <w:pPr>
+        <w:spacing w:line="256" w:lineRule="auto"/>
+        <w:jc w:val="center"/>
+        <w:rPr>
+          <w:rFonts w:ascii="Times New Roman" w:eastAsia="Calibri" w:hAnsi="Times New Roman" w:cs="Times New Roman"/>
+          <w:noProof/>
+          <w:sz w:val="48"/>
+          <w:szCs w:val="36"/>
+        </w:rPr>
+      </w:pPr>
+    </w:p>
+    <w:p>
+      <w:pPr>
+        <w:spacing w:line="256" w:lineRule="auto"/>
+        <w:jc w:val="center"/>
+        <w:rPr>
+          <w:rFonts w:ascii="Times New Roman" w:eastAsia="Calibri" w:hAnsi="Times New Roman" w:cs="Times New Roman"/>
+          <w:noProof/>
+          <w:sz w:val="36"/>
+          <w:szCs w:val="24"/>
+        </w:rPr>
+      </w:pPr>
+      <w:r>
+        <w:rPr>
+          <w:rFonts w:ascii="Times New Roman" w:eastAsia="Calibri" w:hAnsi="Times New Roman" w:cs="Times New Roman"/>
+          <w:noProof/>
+          <w:sz w:val="36"/>
+          <w:szCs w:val="24"/>
+        </w:rPr>
+        <w:t>Mestrado em Engenharia Informática de Multimédia</w:t>
+      </w:r>
+    </w:p>
+    <w:p>
+      <w:pPr>
+        <w:spacing w:line="256" w:lineRule="auto"/>
+        <w:jc w:val="center"/>
+        <w:rPr>
+          <w:rFonts w:ascii="Times New Roman" w:eastAsia="Calibri" w:hAnsi="Times New Roman" w:cs="Times New Roman"/>
+          <w:sz w:val="28"/>
+        </w:rPr>
+      </w:pPr>
+    </w:p>
+    <w:p>
+      <w:pPr>
+        <w:spacing w:line="256" w:lineRule="auto"/>
+        <w:jc w:val="center"/>
+        <w:rPr>
+          <w:rFonts w:ascii="Times New Roman" w:eastAsia="Calibri" w:hAnsi="Times New Roman" w:cs="Times New Roman"/>
+          <w:sz w:val="28"/>
+        </w:rPr>
+      </w:pPr>
+    </w:p>
+    <w:p>
+      <w:pPr>
+        <w:spacing w:line="256" w:lineRule="auto"/>
+        <w:jc w:val="center"/>
+        <w:rPr>
+          <w:rFonts w:ascii="Times New Roman" w:eastAsia="Calibri" w:hAnsi="Times New Roman" w:cs="Times New Roman"/>
+          <w:sz w:val="28"/>
+        </w:rPr>
+      </w:pPr>
+    </w:p>
+    <w:p>
+      <w:pPr>
+        <w:spacing w:line="256" w:lineRule="auto"/>
+        <w:jc w:val="center"/>
+        <w:rPr>
+          <w:rFonts w:ascii="Times New Roman" w:eastAsia="Calibri" w:hAnsi="Times New Roman" w:cs="Times New Roman"/>
+          <w:sz w:val="28"/>
+        </w:rPr>
+      </w:pPr>
+    </w:p>
+    <w:p>
+      <w:pPr>
+        <w:spacing w:line="256" w:lineRule="auto"/>
+        <w:jc w:val="center"/>
+        <w:rPr>
+          <w:rFonts w:ascii="Times New Roman" w:eastAsia="Calibri" w:hAnsi="Times New Roman" w:cs="Times New Roman"/>
+          <w:sz w:val="28"/>
+        </w:rPr>
+      </w:pPr>
+    </w:p>
+    <w:p>
+      <w:pPr>
+        <w:spacing w:line="256" w:lineRule="auto"/>
+        <w:jc w:val="center"/>
+        <w:rPr>
+          <w:rFonts w:ascii="Times New Roman" w:eastAsia="Calibri" w:hAnsi="Times New Roman" w:cs="Times New Roman"/>
+          <w:sz w:val="28"/>
+          <w:szCs w:val="28"/>
+        </w:rPr>
+      </w:pPr>
+      <w:r>
+        <w:rPr>
+          <w:rFonts w:ascii="Times New Roman" w:eastAsia="Calibri" w:hAnsi="Times New Roman" w:cs="Times New Roman"/>
+          <w:sz w:val="28"/>
+          <w:szCs w:val="28"/>
+        </w:rPr>
+        <w:t>Rodrigo Dias, 45881</w:t>
+      </w:r>
+    </w:p>
+    <w:p>
+      <w:pPr>
+        <w:spacing w:line="256" w:lineRule="auto"/>
+        <w:jc w:val="center"/>
+        <w:rPr>
+          <w:rFonts w:ascii="Times New Roman" w:eastAsia="Calibri" w:hAnsi="Times New Roman" w:cs="Times New Roman"/>
+          <w:sz w:val="40"/>
+          <w:szCs w:val="40"/>
+        </w:rPr>
+      </w:pPr>
+    </w:p>
+    <w:p>
+      <w:pPr>
+        <w:spacing w:line="256" w:lineRule="auto"/>
+        <w:jc w:val="center"/>
+        <w:rPr>
+          <w:rFonts w:ascii="Times New Roman" w:eastAsia="Calibri" w:hAnsi="Times New Roman" w:cs="Times New Roman"/>
+          <w:sz w:val="40"/>
+          <w:szCs w:val="40"/>
+        </w:rPr>
+      </w:pPr>
+      <w:r>
+        <w:rPr>
+          <w:rFonts w:ascii="Times New Roman" w:eastAsia="Calibri" w:hAnsi="Times New Roman" w:cs="Times New Roman"/>
+          <w:sz w:val="40"/>
+          <w:szCs w:val="40"/>
+        </w:rPr>
+        <w:t>Semestre de Inverno, 2021/2022</w:t>
+      </w:r>
+    </w:p>
+    <w:p/>
+    <w:p>
+      <w:pPr>
         <w:pStyle w:val="Heading1"/>
-        <w:numPr>
-          <w:ilvl w:val="0"/>
-          <w:numId w:val="0"/>
-        </w:numPr>
-        <w:jc w:val="center"/>
-      </w:pPr>
-      <w:r>
-        <w:t>Documento de visão</w:t>
-      </w:r>
-    </w:p>
-    <w:p>
-      <w:pPr>
-        <w:jc w:val="center"/>
-      </w:pPr>
-      <w:r>
-        <w:rPr>
-          <w:highlight w:val="yellow"/>
-        </w:rPr>
-        <w:t>COVER</w:t>
-      </w:r>
-    </w:p>
-    <w:p>
-      <w:pPr>
-        <w:rPr>
-          <w:highlight w:val="yellow"/>
-        </w:rPr>
-      </w:pPr>
-      <w:r>
-        <w:rPr>
-          <w:highlight w:val="yellow"/>
-        </w:rPr>
-        <w:br w:type="page"/>
-      </w:r>
-    </w:p>
-    <w:p>
-      <w:pPr>
-        <w:pStyle w:val="Heading1"/>
-      </w:pPr>
-      <w:r>
-        <w:lastRenderedPageBreak/>
+      </w:pPr>
+      <w:r>
         <w:t>Documento de visão</w:t>
       </w:r>
     </w:p>
@@ -110,7 +442,14 @@
         <w:t>). Após autenticação, os utilizadores transitam para uma janela onde aparecem os grupos a que os utilizadores pertencem. Ao selecionar um grupo, os utilizadores transitam para uma outra janela onde podem observar as listas de compras que pertencem a esse grupo. Ao selecionar uma lista de compras, vão poder observar os produtos que pertencem a essa lista. Quando os utilizadores pretenderem comprar os produtos, transitam para a janela de compra para poder observar todos os produtos com detalhe e sinalizá-los assim que forem comprados.</w:t>
       </w:r>
     </w:p>
-    <w:p/>
+    <w:p>
+      <w:r>
+        <w:rPr>
+          <w:highlight w:val="yellow"/>
+        </w:rPr>
+        <w:t>DETALHAR MAIS</w:t>
+      </w:r>
+    </w:p>
     <w:sectPr>
       <w:pgSz w:w="11906" w:h="16838"/>
       <w:pgMar w:top="1417" w:right="1701" w:bottom="1417" w:left="1701" w:header="708" w:footer="708" w:gutter="0"/>
@@ -865,6 +1204,7 @@
   <w:style w:type="character" w:default="1" w:styleId="DefaultParagraphFont">
     <w:name w:val="Default Paragraph Font"/>
     <w:uiPriority w:val="1"/>
+    <w:semiHidden/>
     <w:unhideWhenUsed/>
   </w:style>
   <w:style w:type="table" w:default="1" w:styleId="TableNormal">
